--- a/docs/Project.By.Vlada.docx
+++ b/docs/Project.By.Vlada.docx
@@ -289,7 +289,7 @@
           <w:r>
             <w:fldChar w:fldCharType="separate"/>
           </w:r>
-          <w:hyperlink w:anchor="_Toc166430694" w:history="1">
+          <w:hyperlink w:anchor="_Toc166431455" w:history="1">
             <w:r>
               <w:rPr>
                 <w:rStyle w:val="Hyperlink"/>
@@ -316,7 +316,7 @@
                 <w:noProof/>
                 <w:webHidden/>
               </w:rPr>
-              <w:instrText xml:space="preserve"> PAGEREF _Toc166430694 \h </w:instrText>
+              <w:instrText xml:space="preserve"> PAGEREF _Toc166431455 \h </w:instrText>
             </w:r>
             <w:r>
               <w:rPr>
@@ -360,7 +360,7 @@
               <w:lang w:eastAsia="ru-RU"/>
             </w:rPr>
           </w:pPr>
-          <w:hyperlink w:anchor="_Toc166430695" w:history="1">
+          <w:hyperlink w:anchor="_Toc166431456" w:history="1">
             <w:r>
               <w:rPr>
                 <w:rStyle w:val="Hyperlink"/>
@@ -387,7 +387,7 @@
                 <w:noProof/>
                 <w:webHidden/>
               </w:rPr>
-              <w:instrText xml:space="preserve"> PAGEREF _Toc166430695 \h </w:instrText>
+              <w:instrText xml:space="preserve"> PAGEREF _Toc166431456 \h </w:instrText>
             </w:r>
             <w:r>
               <w:rPr>
@@ -431,7 +431,7 @@
               <w:lang w:eastAsia="ru-RU"/>
             </w:rPr>
           </w:pPr>
-          <w:hyperlink w:anchor="_Toc166430696" w:history="1">
+          <w:hyperlink w:anchor="_Toc166431457" w:history="1">
             <w:r>
               <w:rPr>
                 <w:rStyle w:val="Hyperlink"/>
@@ -458,7 +458,7 @@
                 <w:noProof/>
                 <w:webHidden/>
               </w:rPr>
-              <w:instrText xml:space="preserve"> PAGEREF _Toc166430696 \h </w:instrText>
+              <w:instrText xml:space="preserve"> PAGEREF _Toc166431457 \h </w:instrText>
             </w:r>
             <w:r>
               <w:rPr>
@@ -502,7 +502,7 @@
               <w:lang w:eastAsia="ru-RU"/>
             </w:rPr>
           </w:pPr>
-          <w:hyperlink w:anchor="_Toc166430697" w:history="1">
+          <w:hyperlink w:anchor="_Toc166431458" w:history="1">
             <w:r>
               <w:rPr>
                 <w:rStyle w:val="Hyperlink"/>
@@ -529,7 +529,7 @@
                 <w:noProof/>
                 <w:webHidden/>
               </w:rPr>
-              <w:instrText xml:space="preserve"> PAGEREF _Toc166430697 \h </w:instrText>
+              <w:instrText xml:space="preserve"> PAGEREF _Toc166431458 \h </w:instrText>
             </w:r>
             <w:r>
               <w:rPr>
@@ -573,7 +573,7 @@
               <w:lang w:eastAsia="ru-RU"/>
             </w:rPr>
           </w:pPr>
-          <w:hyperlink w:anchor="_Toc166430698" w:history="1">
+          <w:hyperlink w:anchor="_Toc166431459" w:history="1">
             <w:r>
               <w:rPr>
                 <w:rStyle w:val="Hyperlink"/>
@@ -600,7 +600,7 @@
                 <w:noProof/>
                 <w:webHidden/>
               </w:rPr>
-              <w:instrText xml:space="preserve"> PAGEREF _Toc166430698 \h </w:instrText>
+              <w:instrText xml:space="preserve"> PAGEREF _Toc166431459 \h </w:instrText>
             </w:r>
             <w:r>
               <w:rPr>
@@ -644,7 +644,7 @@
               <w:lang w:eastAsia="ru-RU"/>
             </w:rPr>
           </w:pPr>
-          <w:hyperlink w:anchor="_Toc166430699" w:history="1">
+          <w:hyperlink w:anchor="_Toc166431460" w:history="1">
             <w:r>
               <w:rPr>
                 <w:rStyle w:val="Hyperlink"/>
@@ -671,7 +671,7 @@
                 <w:noProof/>
                 <w:webHidden/>
               </w:rPr>
-              <w:instrText xml:space="preserve"> PAGEREF _Toc166430699 \h </w:instrText>
+              <w:instrText xml:space="preserve"> PAGEREF _Toc166431460 \h </w:instrText>
             </w:r>
             <w:r>
               <w:rPr>
@@ -715,7 +715,7 @@
               <w:lang w:eastAsia="ru-RU"/>
             </w:rPr>
           </w:pPr>
-          <w:hyperlink w:anchor="_Toc166430700" w:history="1">
+          <w:hyperlink w:anchor="_Toc166431461" w:history="1">
             <w:r>
               <w:rPr>
                 <w:rStyle w:val="Hyperlink"/>
@@ -742,7 +742,7 @@
                 <w:noProof/>
                 <w:webHidden/>
               </w:rPr>
-              <w:instrText xml:space="preserve"> PAGEREF _Toc166430700 \h </w:instrText>
+              <w:instrText xml:space="preserve"> PAGEREF _Toc166431461 \h </w:instrText>
             </w:r>
             <w:r>
               <w:rPr>
@@ -786,7 +786,7 @@
               <w:lang w:eastAsia="ru-RU"/>
             </w:rPr>
           </w:pPr>
-          <w:hyperlink w:anchor="_Toc166430701" w:history="1">
+          <w:hyperlink w:anchor="_Toc166431462" w:history="1">
             <w:r>
               <w:rPr>
                 <w:rStyle w:val="Hyperlink"/>
@@ -813,7 +813,7 @@
                 <w:noProof/>
                 <w:webHidden/>
               </w:rPr>
-              <w:instrText xml:space="preserve"> PAGEREF _Toc166430701 \h </w:instrText>
+              <w:instrText xml:space="preserve"> PAGEREF _Toc166431462 \h </w:instrText>
             </w:r>
             <w:r>
               <w:rPr>
@@ -857,7 +857,7 @@
               <w:lang w:eastAsia="ru-RU"/>
             </w:rPr>
           </w:pPr>
-          <w:hyperlink w:anchor="_Toc166430702" w:history="1">
+          <w:hyperlink w:anchor="_Toc166431463" w:history="1">
             <w:r>
               <w:rPr>
                 <w:rStyle w:val="Hyperlink"/>
@@ -884,7 +884,7 @@
                 <w:noProof/>
                 <w:webHidden/>
               </w:rPr>
-              <w:instrText xml:space="preserve"> PAGEREF _Toc166430702 \h </w:instrText>
+              <w:instrText xml:space="preserve"> PAGEREF _Toc166431463 \h </w:instrText>
             </w:r>
             <w:r>
               <w:rPr>
@@ -928,7 +928,7 @@
               <w:lang w:eastAsia="ru-RU"/>
             </w:rPr>
           </w:pPr>
-          <w:hyperlink w:anchor="_Toc166430703" w:history="1">
+          <w:hyperlink w:anchor="_Toc166431464" w:history="1">
             <w:r>
               <w:rPr>
                 <w:rStyle w:val="Hyperlink"/>
@@ -955,7 +955,7 @@
                 <w:noProof/>
                 <w:webHidden/>
               </w:rPr>
-              <w:instrText xml:space="preserve"> PAGEREF _Toc166430703 \h </w:instrText>
+              <w:instrText xml:space="preserve"> PAGEREF _Toc166431464 \h </w:instrText>
             </w:r>
             <w:r>
               <w:rPr>
@@ -999,7 +999,7 @@
               <w:lang w:eastAsia="ru-RU"/>
             </w:rPr>
           </w:pPr>
-          <w:hyperlink w:anchor="_Toc166430704" w:history="1">
+          <w:hyperlink w:anchor="_Toc166431465" w:history="1">
             <w:r>
               <w:rPr>
                 <w:rStyle w:val="Hyperlink"/>
@@ -1026,7 +1026,7 @@
                 <w:noProof/>
                 <w:webHidden/>
               </w:rPr>
-              <w:instrText xml:space="preserve"> PAGEREF _Toc166430704 \h </w:instrText>
+              <w:instrText xml:space="preserve"> PAGEREF _Toc166431465 \h </w:instrText>
             </w:r>
             <w:r>
               <w:rPr>
@@ -1070,7 +1070,7 @@
               <w:lang w:eastAsia="ru-RU"/>
             </w:rPr>
           </w:pPr>
-          <w:hyperlink w:anchor="_Toc166430705" w:history="1">
+          <w:hyperlink w:anchor="_Toc166431466" w:history="1">
             <w:r>
               <w:rPr>
                 <w:rStyle w:val="Hyperlink"/>
@@ -1097,7 +1097,7 @@
                 <w:noProof/>
                 <w:webHidden/>
               </w:rPr>
-              <w:instrText xml:space="preserve"> PAGEREF _Toc166430705 \h </w:instrText>
+              <w:instrText xml:space="preserve"> PAGEREF _Toc166431466 \h </w:instrText>
             </w:r>
             <w:r>
               <w:rPr>
@@ -1141,7 +1141,7 @@
               <w:lang w:eastAsia="ru-RU"/>
             </w:rPr>
           </w:pPr>
-          <w:hyperlink w:anchor="_Toc166430706" w:history="1">
+          <w:hyperlink w:anchor="_Toc166431467" w:history="1">
             <w:r>
               <w:rPr>
                 <w:rStyle w:val="Hyperlink"/>
@@ -1168,7 +1168,7 @@
                 <w:noProof/>
                 <w:webHidden/>
               </w:rPr>
-              <w:instrText xml:space="preserve"> PAGEREF _Toc166430706 \h </w:instrText>
+              <w:instrText xml:space="preserve"> PAGEREF _Toc166431467 \h </w:instrText>
             </w:r>
             <w:r>
               <w:rPr>
@@ -1212,7 +1212,7 @@
               <w:lang w:eastAsia="ru-RU"/>
             </w:rPr>
           </w:pPr>
-          <w:hyperlink w:anchor="_Toc166430707" w:history="1">
+          <w:hyperlink w:anchor="_Toc166431468" w:history="1">
             <w:r>
               <w:rPr>
                 <w:rStyle w:val="Hyperlink"/>
@@ -1239,7 +1239,7 @@
                 <w:noProof/>
                 <w:webHidden/>
               </w:rPr>
-              <w:instrText xml:space="preserve"> PAGEREF _Toc166430707 \h </w:instrText>
+              <w:instrText xml:space="preserve"> PAGEREF _Toc166431468 \h </w:instrText>
             </w:r>
             <w:r>
               <w:rPr>
@@ -1283,7 +1283,7 @@
               <w:lang w:eastAsia="ru-RU"/>
             </w:rPr>
           </w:pPr>
-          <w:hyperlink w:anchor="_Toc166430708" w:history="1">
+          <w:hyperlink w:anchor="_Toc166431469" w:history="1">
             <w:r>
               <w:rPr>
                 <w:rStyle w:val="Hyperlink"/>
@@ -1310,7 +1310,7 @@
                 <w:noProof/>
                 <w:webHidden/>
               </w:rPr>
-              <w:instrText xml:space="preserve"> PAGEREF _Toc166430708 \h </w:instrText>
+              <w:instrText xml:space="preserve"> PAGEREF _Toc166431469 \h </w:instrText>
             </w:r>
             <w:r>
               <w:rPr>
@@ -1354,7 +1354,7 @@
               <w:lang w:eastAsia="ru-RU"/>
             </w:rPr>
           </w:pPr>
-          <w:hyperlink w:anchor="_Toc166430709" w:history="1">
+          <w:hyperlink w:anchor="_Toc166431470" w:history="1">
             <w:r>
               <w:rPr>
                 <w:rStyle w:val="Hyperlink"/>
@@ -1381,7 +1381,7 @@
                 <w:noProof/>
                 <w:webHidden/>
               </w:rPr>
-              <w:instrText xml:space="preserve"> PAGEREF _Toc166430709 \h </w:instrText>
+              <w:instrText xml:space="preserve"> PAGEREF _Toc166431470 \h </w:instrText>
             </w:r>
             <w:r>
               <w:rPr>
@@ -1425,7 +1425,7 @@
               <w:lang w:eastAsia="ru-RU"/>
             </w:rPr>
           </w:pPr>
-          <w:hyperlink w:anchor="_Toc166430710" w:history="1">
+          <w:hyperlink w:anchor="_Toc166431471" w:history="1">
             <w:r>
               <w:rPr>
                 <w:rStyle w:val="Hyperlink"/>
@@ -1452,7 +1452,7 @@
                 <w:noProof/>
                 <w:webHidden/>
               </w:rPr>
-              <w:instrText xml:space="preserve"> PAGEREF _Toc166430710 \h </w:instrText>
+              <w:instrText xml:space="preserve"> PAGEREF _Toc166431471 \h </w:instrText>
             </w:r>
             <w:r>
               <w:rPr>
@@ -1496,7 +1496,7 @@
               <w:lang w:eastAsia="ru-RU"/>
             </w:rPr>
           </w:pPr>
-          <w:hyperlink w:anchor="_Toc166430711" w:history="1">
+          <w:hyperlink w:anchor="_Toc166431472" w:history="1">
             <w:r>
               <w:rPr>
                 <w:rStyle w:val="Hyperlink"/>
@@ -1523,7 +1523,7 @@
                 <w:noProof/>
                 <w:webHidden/>
               </w:rPr>
-              <w:instrText xml:space="preserve"> PAGEREF _Toc166430711 \h </w:instrText>
+              <w:instrText xml:space="preserve"> PAGEREF _Toc166431472 \h </w:instrText>
             </w:r>
             <w:r>
               <w:rPr>
@@ -1567,7 +1567,7 @@
               <w:lang w:eastAsia="ru-RU"/>
             </w:rPr>
           </w:pPr>
-          <w:hyperlink w:anchor="_Toc166430712" w:history="1">
+          <w:hyperlink w:anchor="_Toc166431473" w:history="1">
             <w:r>
               <w:rPr>
                 <w:rStyle w:val="Hyperlink"/>
@@ -1594,7 +1594,7 @@
                 <w:noProof/>
                 <w:webHidden/>
               </w:rPr>
-              <w:instrText xml:space="preserve"> PAGEREF _Toc166430712 \h </w:instrText>
+              <w:instrText xml:space="preserve"> PAGEREF _Toc166431473 \h </w:instrText>
             </w:r>
             <w:r>
               <w:rPr>
@@ -1638,7 +1638,7 @@
               <w:lang w:eastAsia="ru-RU"/>
             </w:rPr>
           </w:pPr>
-          <w:hyperlink w:anchor="_Toc166430713" w:history="1">
+          <w:hyperlink w:anchor="_Toc166431474" w:history="1">
             <w:r>
               <w:rPr>
                 <w:rStyle w:val="Hyperlink"/>
@@ -1665,7 +1665,7 @@
                 <w:noProof/>
                 <w:webHidden/>
               </w:rPr>
-              <w:instrText xml:space="preserve"> PAGEREF _Toc166430713 \h </w:instrText>
+              <w:instrText xml:space="preserve"> PAGEREF _Toc166431474 \h </w:instrText>
             </w:r>
             <w:r>
               <w:rPr>
@@ -1709,7 +1709,7 @@
               <w:lang w:eastAsia="ru-RU"/>
             </w:rPr>
           </w:pPr>
-          <w:hyperlink w:anchor="_Toc166430714" w:history="1">
+          <w:hyperlink w:anchor="_Toc166431475" w:history="1">
             <w:r>
               <w:rPr>
                 <w:rStyle w:val="Hyperlink"/>
@@ -1736,7 +1736,7 @@
                 <w:noProof/>
                 <w:webHidden/>
               </w:rPr>
-              <w:instrText xml:space="preserve"> PAGEREF _Toc166430714 \h </w:instrText>
+              <w:instrText xml:space="preserve"> PAGEREF _Toc166431475 \h </w:instrText>
             </w:r>
             <w:r>
               <w:rPr>
@@ -1780,7 +1780,7 @@
               <w:lang w:eastAsia="ru-RU"/>
             </w:rPr>
           </w:pPr>
-          <w:hyperlink w:anchor="_Toc166430715" w:history="1">
+          <w:hyperlink w:anchor="_Toc166431476" w:history="1">
             <w:r>
               <w:rPr>
                 <w:rStyle w:val="Hyperlink"/>
@@ -1807,7 +1807,7 @@
                 <w:noProof/>
                 <w:webHidden/>
               </w:rPr>
-              <w:instrText xml:space="preserve"> PAGEREF _Toc166430715 \h </w:instrText>
+              <w:instrText xml:space="preserve"> PAGEREF _Toc166431476 \h </w:instrText>
             </w:r>
             <w:r>
               <w:rPr>
@@ -1851,7 +1851,7 @@
               <w:lang w:eastAsia="ru-RU"/>
             </w:rPr>
           </w:pPr>
-          <w:hyperlink w:anchor="_Toc166430716" w:history="1">
+          <w:hyperlink w:anchor="_Toc166431477" w:history="1">
             <w:r>
               <w:rPr>
                 <w:rStyle w:val="Hyperlink"/>
@@ -1878,7 +1878,7 @@
                 <w:noProof/>
                 <w:webHidden/>
               </w:rPr>
-              <w:instrText xml:space="preserve"> PAGEREF _Toc166430716 \h </w:instrText>
+              <w:instrText xml:space="preserve"> PAGEREF _Toc166431477 \h </w:instrText>
             </w:r>
             <w:r>
               <w:rPr>
@@ -1948,7 +1948,7 @@
         <w:ind w:firstLine="709"/>
       </w:pPr>
       <w:bookmarkStart w:id="0" w:name="_Toc146560145"/>
-      <w:bookmarkStart w:id="1" w:name="_Toc166430694"/>
+      <w:bookmarkStart w:id="1" w:name="_Toc166431455"/>
       <w:r>
         <w:lastRenderedPageBreak/>
         <w:t>Введение</w:t>
@@ -1963,7 +1963,7 @@
         <w:ind w:firstLine="709"/>
       </w:pPr>
       <w:bookmarkStart w:id="2" w:name="_Toc146560146"/>
-      <w:bookmarkStart w:id="3" w:name="_Toc166430695"/>
+      <w:bookmarkStart w:id="3" w:name="_Toc166431456"/>
       <w:r>
         <w:t>Актуальность темы</w:t>
       </w:r>
@@ -1977,7 +1977,7 @@
         <w:ind w:firstLine="709"/>
       </w:pPr>
       <w:bookmarkStart w:id="4" w:name="_Toc146560147"/>
-      <w:bookmarkStart w:id="5" w:name="_Toc166430696"/>
+      <w:bookmarkStart w:id="5" w:name="_Toc166431457"/>
       <w:r>
         <w:t>Информационные технологии (ИТ) в помощь развитию общества</w:t>
       </w:r>
@@ -2096,7 +2096,7 @@
         <w:ind w:firstLine="709"/>
       </w:pPr>
       <w:bookmarkStart w:id="6" w:name="_Toc146560148"/>
-      <w:bookmarkStart w:id="7" w:name="_Toc166430697"/>
+      <w:bookmarkStart w:id="7" w:name="_Toc166431458"/>
       <w:r>
         <w:t xml:space="preserve">Повышение </w:t>
       </w:r>
@@ -2137,7 +2137,7 @@
         <w:ind w:firstLine="709"/>
       </w:pPr>
       <w:bookmarkStart w:id="8" w:name="_Toc146560149"/>
-      <w:bookmarkStart w:id="9" w:name="_Toc166430698"/>
+      <w:bookmarkStart w:id="9" w:name="_Toc166431459"/>
       <w:r>
         <w:t>Проблема проекта</w:t>
       </w:r>
@@ -2212,7 +2212,7 @@
         <w:ind w:firstLine="709"/>
       </w:pPr>
       <w:bookmarkStart w:id="10" w:name="_Toc146560151"/>
-      <w:bookmarkStart w:id="11" w:name="_Toc166430699"/>
+      <w:bookmarkStart w:id="11" w:name="_Toc166431460"/>
       <w:r>
         <w:t>Какие проблемы можно решить в проекте</w:t>
       </w:r>
@@ -2244,7 +2244,7 @@
         <w:ind w:firstLine="709"/>
       </w:pPr>
       <w:bookmarkStart w:id="12" w:name="_Toc146560152"/>
-      <w:bookmarkStart w:id="13" w:name="_Toc166430700"/>
+      <w:bookmarkStart w:id="13" w:name="_Toc166431461"/>
       <w:r>
         <w:t>Цель и задачи проекта</w:t>
       </w:r>
@@ -2298,7 +2298,7 @@
         <w:ind w:firstLine="709"/>
       </w:pPr>
       <w:bookmarkStart w:id="16" w:name="_Toc146560155"/>
-      <w:bookmarkStart w:id="17" w:name="_Toc166430701"/>
+      <w:bookmarkStart w:id="17" w:name="_Toc166431462"/>
       <w:r>
         <w:t>Задачи</w:t>
       </w:r>
@@ -2327,7 +2327,7 @@
         <w:ind w:firstLine="709"/>
       </w:pPr>
       <w:bookmarkStart w:id="18" w:name="_Toc146560156"/>
-      <w:bookmarkStart w:id="19" w:name="_Toc166430702"/>
+      <w:bookmarkStart w:id="19" w:name="_Toc166431463"/>
       <w:r>
         <w:t>Объект и предмет исследования</w:t>
       </w:r>
@@ -2419,7 +2419,7 @@
         <w:ind w:firstLine="709"/>
       </w:pPr>
       <w:bookmarkStart w:id="20" w:name="_Toc146560157"/>
-      <w:bookmarkStart w:id="21" w:name="_Toc166430703"/>
+      <w:bookmarkStart w:id="21" w:name="_Toc166431464"/>
       <w:r>
         <w:t>Методы исследования</w:t>
       </w:r>
@@ -2499,7 +2499,7 @@
         <w:ind w:firstLine="709"/>
       </w:pPr>
       <w:bookmarkStart w:id="22" w:name="_Toc146560158"/>
-      <w:bookmarkStart w:id="23" w:name="_Toc166430704"/>
+      <w:bookmarkStart w:id="23" w:name="_Toc166431465"/>
       <w:r>
         <w:t>Теоретическая и практическая значимость</w:t>
       </w:r>
@@ -2645,7 +2645,7 @@
         <w:spacing w:before="0" w:line="360" w:lineRule="auto"/>
         <w:ind w:firstLine="709"/>
       </w:pPr>
-      <w:bookmarkStart w:id="24" w:name="_Toc166430705"/>
+      <w:bookmarkStart w:id="24" w:name="_Toc166431466"/>
       <w:r>
         <w:lastRenderedPageBreak/>
         <w:t xml:space="preserve">Глава 1. Общие сведения о </w:t>
@@ -2667,7 +2667,7 @@
         <w:spacing w:before="0" w:line="360" w:lineRule="auto"/>
         <w:ind w:firstLine="709"/>
       </w:pPr>
-      <w:bookmarkStart w:id="25" w:name="_Toc166430706"/>
+      <w:bookmarkStart w:id="25" w:name="_Toc166431467"/>
       <w:r>
         <w:t xml:space="preserve">1.1 </w:t>
       </w:r>
@@ -2751,7 +2751,7 @@
         <w:spacing w:before="0" w:line="360" w:lineRule="auto"/>
         <w:ind w:firstLine="709"/>
       </w:pPr>
-      <w:bookmarkStart w:id="26" w:name="_Toc166430707"/>
+      <w:bookmarkStart w:id="26" w:name="_Toc166431468"/>
       <w:r>
         <w:t xml:space="preserve">1.2 </w:t>
       </w:r>
@@ -2902,7 +2902,7 @@
         <w:spacing w:before="0" w:line="360" w:lineRule="auto"/>
         <w:ind w:firstLine="709"/>
       </w:pPr>
-      <w:bookmarkStart w:id="27" w:name="_Toc166430708"/>
+      <w:bookmarkStart w:id="27" w:name="_Toc166431469"/>
       <w:r>
         <w:t>1.3 Школьный сайт</w:t>
       </w:r>
@@ -3092,7 +3092,7 @@
         <w:ind w:firstLine="709"/>
       </w:pPr>
       <w:bookmarkStart w:id="28" w:name="_Toc146560159"/>
-      <w:bookmarkStart w:id="29" w:name="_Toc166430709"/>
+      <w:bookmarkStart w:id="29" w:name="_Toc166431470"/>
       <w:r>
         <w:lastRenderedPageBreak/>
         <w:t>Глава 2. Практическая часть</w:t>
@@ -3319,7 +3319,7 @@
         <w:spacing w:before="0" w:line="360" w:lineRule="auto"/>
         <w:ind w:firstLine="709"/>
       </w:pPr>
-      <w:bookmarkStart w:id="30" w:name="_Toc166430710"/>
+      <w:bookmarkStart w:id="30" w:name="_Toc166431471"/>
       <w:r>
         <w:lastRenderedPageBreak/>
         <w:t>2.</w:t>
@@ -3556,7 +3556,7 @@
         <w:spacing w:before="0" w:line="360" w:lineRule="auto"/>
         <w:ind w:firstLine="709"/>
       </w:pPr>
-      <w:bookmarkStart w:id="31" w:name="_Toc166430711"/>
+      <w:bookmarkStart w:id="31" w:name="_Toc166431472"/>
       <w:r>
         <w:lastRenderedPageBreak/>
         <w:t>2.</w:t>
@@ -3864,7 +3864,7 @@
         <w:spacing w:before="0" w:line="360" w:lineRule="auto"/>
         <w:ind w:firstLine="709"/>
       </w:pPr>
-      <w:bookmarkStart w:id="32" w:name="_Toc166430712"/>
+      <w:bookmarkStart w:id="32" w:name="_Toc166431473"/>
       <w:r>
         <w:lastRenderedPageBreak/>
         <w:t>2.</w:t>
@@ -4038,17 +4038,12 @@
         <w:spacing w:line="360" w:lineRule="auto"/>
         <w:ind w:firstLine="709"/>
       </w:pPr>
-    </w:p>
-    <w:p>
-      <w:pPr>
-        <w:spacing w:line="360" w:lineRule="auto"/>
-        <w:ind w:firstLine="709"/>
-      </w:pPr>
       <w:r>
         <w:rPr>
           <w:noProof/>
           <w:lang w:eastAsia="ru-RU"/>
         </w:rPr>
+        <w:lastRenderedPageBreak/>
         <w:drawing>
           <wp:anchor distT="0" distB="0" distL="114300" distR="114300" simplePos="0" relativeHeight="251662336" behindDoc="1" locked="0" layoutInCell="1" allowOverlap="1" wp14:anchorId="333BCF67" wp14:editId="25B6FFDD">
             <wp:simplePos x="0" y="0"/>
@@ -4171,11 +4166,11 @@
         <w:t>три</w:t>
       </w:r>
       <w:r>
-        <w:t xml:space="preserve">. Один для заголовков, второй для цифр и третий для основного текста. Далее я продумала то, как </w:t>
+        <w:t xml:space="preserve">. Один для заголовков, второй для цифр и третий для основного текста. Далее я продумала то, как пользователь будет перемещаться между страницами. Для этого в верхнем </w:t>
       </w:r>
       <w:r>
         <w:lastRenderedPageBreak/>
-        <w:t>пользователь будет перемещаться между страницами. Для этого в верхнем углу я расположила кнопку, возвращающую на главную страницу, а также кнопки для навигации между дополнительными страницами.</w:t>
+        <w:t>углу я расположила кнопку, возвращающую на главную страницу, а также кнопки для навигации между дополнительными страницами.</w:t>
       </w:r>
       <w:r>
         <w:rPr>
@@ -4370,11 +4365,13 @@
     <w:p>
       <w:pPr>
         <w:pStyle w:val="Heading2"/>
+        <w:spacing w:line="360" w:lineRule="auto"/>
+        <w:ind w:firstLine="709"/>
       </w:pPr>
       <w:r>
         <w:br w:type="page"/>
       </w:r>
-      <w:bookmarkStart w:id="33" w:name="_Toc166430713"/>
+      <w:bookmarkStart w:id="33" w:name="_Toc166431474"/>
       <w:r>
         <w:lastRenderedPageBreak/>
         <w:t>2.4 Верстка элементов страниц сайта</w:t>
@@ -4712,7 +4709,7 @@
         <w:spacing w:before="0" w:line="360" w:lineRule="auto"/>
         <w:ind w:firstLine="709"/>
       </w:pPr>
-      <w:bookmarkStart w:id="34" w:name="_Toc166430714"/>
+      <w:bookmarkStart w:id="34" w:name="_Toc166431475"/>
       <w:r>
         <w:lastRenderedPageBreak/>
         <w:t>2.5 Тестирование</w:t>
@@ -4851,7 +4848,7 @@
         <w:spacing w:before="0" w:line="360" w:lineRule="auto"/>
         <w:ind w:firstLine="709"/>
       </w:pPr>
-      <w:bookmarkStart w:id="35" w:name="_Toc166430715"/>
+      <w:bookmarkStart w:id="35" w:name="_Toc166431476"/>
       <w:r>
         <w:lastRenderedPageBreak/>
         <w:t>Заключение</w:t>
@@ -5032,7 +5029,7 @@
         <w:spacing w:before="0" w:line="360" w:lineRule="auto"/>
         <w:ind w:firstLine="709"/>
       </w:pPr>
-      <w:bookmarkStart w:id="36" w:name="_Toc166430716"/>
+      <w:bookmarkStart w:id="36" w:name="_Toc166431477"/>
       <w:r>
         <w:lastRenderedPageBreak/>
         <w:t>Список литературы</w:t>
@@ -7179,6 +7176,7 @@
     <w:lsdException w:name="HTML Sample" w:semiHidden="1" w:unhideWhenUsed="1"/>
     <w:lsdException w:name="HTML Typewriter" w:semiHidden="1" w:unhideWhenUsed="1"/>
     <w:lsdException w:name="HTML Variable" w:semiHidden="1" w:unhideWhenUsed="1"/>
+    <w:lsdException w:name="Normal Table" w:semiHidden="1" w:unhideWhenUsed="1"/>
     <w:lsdException w:name="annotation subject" w:semiHidden="1" w:unhideWhenUsed="1"/>
     <w:lsdException w:name="No List" w:semiHidden="1" w:unhideWhenUsed="1"/>
     <w:lsdException w:name="Outline List 1" w:semiHidden="1" w:unhideWhenUsed="1"/>
@@ -7221,8 +7219,11 @@
     <w:lsdException w:name="Table Contemporary" w:semiHidden="1" w:unhideWhenUsed="1"/>
     <w:lsdException w:name="Table Elegant" w:semiHidden="1" w:unhideWhenUsed="1"/>
     <w:lsdException w:name="Table Professional" w:semiHidden="1" w:unhideWhenUsed="1"/>
+    <w:lsdException w:name="Table Subtle 1" w:semiHidden="1" w:unhideWhenUsed="1"/>
     <w:lsdException w:name="Table Subtle 2" w:semiHidden="1" w:unhideWhenUsed="1"/>
     <w:lsdException w:name="Table Web 1" w:semiHidden="1" w:unhideWhenUsed="1"/>
+    <w:lsdException w:name="Table Web 2" w:semiHidden="1" w:unhideWhenUsed="1"/>
+    <w:lsdException w:name="Table Web 3" w:semiHidden="1" w:unhideWhenUsed="1"/>
     <w:lsdException w:name="Balloon Text" w:semiHidden="1" w:unhideWhenUsed="1"/>
     <w:lsdException w:name="Table Grid" w:uiPriority="39"/>
     <w:lsdException w:name="Table Theme" w:semiHidden="1" w:unhideWhenUsed="1"/>
